--- a/UseCase/Description/8-SignUp-UseCaseDescription.docx
+++ b/UseCase/Description/8-SignUp-UseCaseDescription.docx
@@ -7,21 +7,18 @@
         <w:pStyle w:val="Title"/>
         <w:jc w:val="center"/>
         <w:rPr>
-          <w:rFonts w:ascii="Liberation Serif" w:hAnsi="Liberation Serif"/>
+          <w:rFonts w:ascii="Liberation Serif" w:hAnsi="Liberation Serif" w:cs="Dubai Medium"/>
           <w:b/>
           <w:bCs/>
-          <w:color w:val="729FCF"/>
           <w:cs/>
           <w:lang w:bidi="fa-IR"/>
         </w:rPr>
       </w:pPr>
       <w:r>
         <w:rPr>
-          <w:rFonts w:ascii="Liberation Serif" w:hAnsi="Liberation Serif"/>
+          <w:rFonts w:ascii="Liberation Serif" w:hAnsi="Liberation Serif" w:cs="Dubai Medium"/>
           <w:b/>
           <w:bCs/>
-          <w:color w:val="729FCF"/>
-          <w:lang w:bidi="fa-IR"/>
         </w:rPr>
         <w:t>Sign Up</w:t>
       </w:r>
@@ -728,7 +725,22 @@
               </w:tabs>
             </w:pPr>
             <w:r>
-              <w:t>The system displays the signup page that allows users to fill in their username or email address, first and last name, password, and so on.</w:t>
+              <w:t>The system displays the signup page that allows users to fill in their username or email address, first and last name, password,</w:t>
+            </w:r>
+            <w:r>
+              <w:rPr>
+                <w:lang w:bidi="fa-IR"/>
+              </w:rPr>
+              <w:t xml:space="preserve"> location</w:t>
+            </w:r>
+            <w:r>
+              <w:rPr>
+                <w:lang w:bidi="fa-IR"/>
+              </w:rPr>
+              <w:t xml:space="preserve">, </w:t>
+            </w:r>
+            <w:r>
+              <w:t>and so on.</w:t>
             </w:r>
           </w:p>
           <w:p>
